--- a/Lab-week-12-HDL and Microprocessors/ICE Tutorial Week 12.docx
+++ b/Lab-week-12-HDL and Microprocessors/ICE Tutorial Week 12.docx
@@ -1049,7 +1049,7 @@
           <w:szCs w:val="24"/>
         </w:rPr>
         <w:drawing>
-          <wp:inline distT="0" distB="0" distL="0" distR="0" wp14:anchorId="73BC6465" wp14:editId="25D1A52A">
+          <wp:inline distT="0" distB="0" distL="0" distR="0" wp14:anchorId="73BC6465" wp14:editId="0A542DC6">
             <wp:extent cx="608672" cy="418454"/>
             <wp:effectExtent l="0" t="0" r="1270" b="1270"/>
             <wp:docPr id="2080273467" name="Picture 5" descr="A close-up of a signature&#10;&#10;AI-generated content may be incorrect."/>
@@ -7902,7 +7902,15 @@
         <w:shd w:val="clear" w:color="auto" w:fill="F2F2F2" w:themeFill="background1" w:themeFillShade="F2"/>
       </w:pPr>
       <w:r>
-        <w:t>architecture LogicCircuit of Circuit is</w:t>
+        <w:t xml:space="preserve">architecture </w:t>
+      </w:r>
+      <w:proofErr w:type="spellStart"/>
+      <w:r>
+        <w:t>LogicCircuit</w:t>
+      </w:r>
+      <w:proofErr w:type="spellEnd"/>
+      <w:r>
+        <w:t xml:space="preserve"> of Circuit is</w:t>
       </w:r>
     </w:p>
     <w:p>
@@ -7911,7 +7919,15 @@
       </w:pPr>
       <w:r>
         <w:tab/>
-        <w:t>component NOT_gate is</w:t>
+        <w:t xml:space="preserve">component </w:t>
+      </w:r>
+      <w:proofErr w:type="spellStart"/>
+      <w:r>
+        <w:t>NOT_gate</w:t>
+      </w:r>
+      <w:proofErr w:type="spellEnd"/>
+      <w:r>
+        <w:t xml:space="preserve"> is</w:t>
       </w:r>
     </w:p>
     <w:p>
@@ -7928,17 +7944,27 @@
       <w:r>
         <w:t>port(</w:t>
       </w:r>
+      <w:proofErr w:type="spellStart"/>
       <w:proofErr w:type="gramEnd"/>
       <w:r>
-        <w:t xml:space="preserve">A:in </w:t>
-      </w:r>
+        <w:t>A:in</w:t>
+      </w:r>
+      <w:proofErr w:type="spellEnd"/>
+      <w:r>
+        <w:t xml:space="preserve"> </w:t>
+      </w:r>
+      <w:proofErr w:type="spellStart"/>
       <w:proofErr w:type="gramStart"/>
       <w:r>
         <w:t>bit;X</w:t>
       </w:r>
       <w:proofErr w:type="gramEnd"/>
       <w:r>
-        <w:t>:out bit</w:t>
+        <w:t>:out</w:t>
+      </w:r>
+      <w:proofErr w:type="spellEnd"/>
+      <w:r>
+        <w:t xml:space="preserve"> bit</w:t>
       </w:r>
       <w:proofErr w:type="gramStart"/>
       <w:r>
@@ -8120,7 +8146,15 @@
       </w:pPr>
       <w:r>
         <w:tab/>
-        <w:t xml:space="preserve">G1: NOT_gate port </w:t>
+        <w:t xml:space="preserve">G1: </w:t>
+      </w:r>
+      <w:proofErr w:type="spellStart"/>
+      <w:r>
+        <w:t>NOT_gate</w:t>
+      </w:r>
+      <w:proofErr w:type="spellEnd"/>
+      <w:r>
+        <w:t xml:space="preserve"> port </w:t>
       </w:r>
       <w:proofErr w:type="gramStart"/>
       <w:r>
@@ -8185,7 +8219,15 @@
         <w:shd w:val="clear" w:color="auto" w:fill="F2F2F2" w:themeFill="background1" w:themeFillShade="F2"/>
       </w:pPr>
       <w:r>
-        <w:t>end architecture LogicCircuit;</w:t>
+        <w:t xml:space="preserve">end architecture </w:t>
+      </w:r>
+      <w:proofErr w:type="spellStart"/>
+      <w:r>
+        <w:t>LogicCircuit</w:t>
+      </w:r>
+      <w:proofErr w:type="spellEnd"/>
+      <w:r>
+        <w:t>;</w:t>
       </w:r>
       <w:r>
         <w:br/>
@@ -8529,13 +8571,29 @@
         <w:t>6.1</w:t>
       </w:r>
       <w:r>
-        <w:t xml:space="preserve"> Correct structure of the code written in Vivado. It includes proper I/O mapping.</w:t>
+        <w:t xml:space="preserve"> Correct structure of the code written in </w:t>
+      </w:r>
+      <w:proofErr w:type="spellStart"/>
+      <w:r>
+        <w:t>Vivado</w:t>
+      </w:r>
+      <w:proofErr w:type="spellEnd"/>
+      <w:r>
+        <w:t>. It includes proper I/O mapping.</w:t>
       </w:r>
     </w:p>
     <w:p>
       <w:r>
         <w:br/>
-        <w:t>The code written in Vivado is as follows:</w:t>
+        <w:t xml:space="preserve">The code written in </w:t>
+      </w:r>
+      <w:proofErr w:type="spellStart"/>
+      <w:r>
+        <w:t>Vivado</w:t>
+      </w:r>
+      <w:proofErr w:type="spellEnd"/>
+      <w:r>
+        <w:t xml:space="preserve"> is as follows:</w:t>
       </w:r>
       <w:r>
         <w:br/>
@@ -8805,7 +8863,15 @@
         <w:shd w:val="clear" w:color="auto" w:fill="F2F2F2" w:themeFill="background1" w:themeFillShade="F2"/>
       </w:pPr>
       <w:r>
-        <w:t>Entity tb_and_gate is</w:t>
+        <w:t xml:space="preserve">Entity </w:t>
+      </w:r>
+      <w:proofErr w:type="spellStart"/>
+      <w:r>
+        <w:t>tb_and_gate</w:t>
+      </w:r>
+      <w:proofErr w:type="spellEnd"/>
+      <w:r>
+        <w:t xml:space="preserve"> is</w:t>
       </w:r>
     </w:p>
     <w:p>
@@ -8813,11 +8879,19 @@
         <w:shd w:val="clear" w:color="auto" w:fill="F2F2F2" w:themeFill="background1" w:themeFillShade="F2"/>
       </w:pPr>
       <w:r>
-        <w:t>End tb_and_</w:t>
+        <w:t xml:space="preserve">End </w:t>
+      </w:r>
+      <w:proofErr w:type="spellStart"/>
+      <w:r>
+        <w:t>tb_and_</w:t>
       </w:r>
       <w:proofErr w:type="gramStart"/>
       <w:r>
-        <w:t>gate;</w:t>
+        <w:t>gate</w:t>
+      </w:r>
+      <w:proofErr w:type="spellEnd"/>
+      <w:r>
+        <w:t>;</w:t>
       </w:r>
       <w:proofErr w:type="gramEnd"/>
     </w:p>
@@ -8831,7 +8905,15 @@
         <w:shd w:val="clear" w:color="auto" w:fill="F2F2F2" w:themeFill="background1" w:themeFillShade="F2"/>
       </w:pPr>
       <w:r>
-        <w:t>architecture behavior of tb_and_gate is</w:t>
+        <w:t xml:space="preserve">architecture behavior of </w:t>
+      </w:r>
+      <w:proofErr w:type="spellStart"/>
+      <w:r>
+        <w:t>tb_and_gate</w:t>
+      </w:r>
+      <w:proofErr w:type="spellEnd"/>
+      <w:r>
+        <w:t xml:space="preserve"> is</w:t>
       </w:r>
     </w:p>
     <w:p>
@@ -8863,10 +8945,12 @@
       <w:r>
         <w:tab/>
       </w:r>
+      <w:proofErr w:type="spellStart"/>
       <w:proofErr w:type="gramStart"/>
       <w:r>
         <w:t>uut.entity</w:t>
       </w:r>
+      <w:proofErr w:type="spellEnd"/>
       <w:proofErr w:type="gramEnd"/>
       <w:r>
         <w:t xml:space="preserve"> </w:t>
@@ -9805,7 +9889,15 @@
         <w:t>6.2</w:t>
       </w:r>
       <w:r>
-        <w:t xml:space="preserve"> Correct simulation of the circuit in Vivado (time diagram).</w:t>
+        <w:t xml:space="preserve"> Correct simulation of the circuit in </w:t>
+      </w:r>
+      <w:proofErr w:type="spellStart"/>
+      <w:r>
+        <w:t>Vivado</w:t>
+      </w:r>
+      <w:proofErr w:type="spellEnd"/>
+      <w:r>
+        <w:t xml:space="preserve"> (time diagram).</w:t>
       </w:r>
     </w:p>
     <w:p>
@@ -9960,7 +10052,25 @@
           <w:iCs/>
           <w:highlight w:val="yellow"/>
         </w:rPr>
-        <w:t xml:space="preserve"> timing_diagram_video/ timing_diagram.mp4</w:t>
+        <w:t xml:space="preserve"> </w:t>
+      </w:r>
+      <w:proofErr w:type="spellStart"/>
+      <w:r>
+        <w:rPr>
+          <w:i/>
+          <w:iCs/>
+          <w:highlight w:val="yellow"/>
+        </w:rPr>
+        <w:t>timing_diagram_video</w:t>
+      </w:r>
+      <w:proofErr w:type="spellEnd"/>
+      <w:r>
+        <w:rPr>
+          <w:i/>
+          <w:iCs/>
+          <w:highlight w:val="yellow"/>
+        </w:rPr>
+        <w:t>/ timing_diagram.mp4</w:t>
       </w:r>
       <w:r>
         <w:br/>
@@ -11350,7 +11460,25 @@
           <w:iCs/>
           <w:highlight w:val="yellow"/>
         </w:rPr>
-        <w:t xml:space="preserve"> FPGA_video/ FPGA_implementation.mp4</w:t>
+        <w:t xml:space="preserve"> </w:t>
+      </w:r>
+      <w:proofErr w:type="spellStart"/>
+      <w:r>
+        <w:rPr>
+          <w:i/>
+          <w:iCs/>
+          <w:highlight w:val="yellow"/>
+        </w:rPr>
+        <w:t>FPGA_video</w:t>
+      </w:r>
+      <w:proofErr w:type="spellEnd"/>
+      <w:r>
+        <w:rPr>
+          <w:i/>
+          <w:iCs/>
+          <w:highlight w:val="yellow"/>
+        </w:rPr>
+        <w:t>/ FPGA_implementation.mp4</w:t>
       </w:r>
       <w:r>
         <w:rPr>
@@ -11405,7 +11533,23 @@
           <w:sz w:val="24"/>
           <w:szCs w:val="24"/>
         </w:rPr>
-        <w:t>[1] Floyd, Th.L. Digital Fundamentals, Pearson, 2015</w:t>
+        <w:t xml:space="preserve">[1] Floyd, </w:t>
+      </w:r>
+      <w:proofErr w:type="spellStart"/>
+      <w:r>
+        <w:rPr>
+          <w:sz w:val="24"/>
+          <w:szCs w:val="24"/>
+        </w:rPr>
+        <w:t>Th.L</w:t>
+      </w:r>
+      <w:proofErr w:type="spellEnd"/>
+      <w:r>
+        <w:rPr>
+          <w:sz w:val="24"/>
+          <w:szCs w:val="24"/>
+        </w:rPr>
+        <w:t>. Digital Fundamentals, Pearson, 2015</w:t>
       </w:r>
       <w:r>
         <w:rPr>
@@ -17511,6 +17655,7 @@
   <w:style w:type="character" w:default="1" w:styleId="DefaultParagraphFont">
     <w:name w:val="Default Paragraph Font"/>
     <w:uiPriority w:val="1"/>
+    <w:semiHidden/>
     <w:unhideWhenUsed/>
   </w:style>
   <w:style w:type="table" w:default="1" w:styleId="TableNormal">
